--- a/R/Data preparation/checking scripts/fgas_check.docx
+++ b/R/Data preparation/checking scripts/fgas_check.docx
@@ -56,9 +56,58 @@
           </wp:inline>
         </w:drawing>
       </w:r>
-      <w:r>
-        <w:t xml:space="preserve"> </w:t>
-      </w:r>
+    </w:p>
+    <w:p>
+      <w:pPr>
+        <w:pStyle w:val="BodyText"/>
+      </w:pPr>
+      <w:r>
+        <w:drawing>
+          <wp:inline>
+            <wp:extent cx="5334000" cy="4000500"/>
+            <wp:effectExtent b="0" l="0" r="0" t="0"/>
+            <wp:docPr descr="" title="" id="1" name="Picture"/>
+            <a:graphic>
+              <a:graphicData uri="http://schemas.openxmlformats.org/drawingml/2006/picture">
+                <pic:pic>
+                  <pic:nvPicPr>
+                    <pic:cNvPr descr="fgas_check_files/figure-docx/regions-1.png" id="0" name="Picture"/>
+                    <pic:cNvPicPr>
+                      <a:picLocks noChangeArrowheads="1" noChangeAspect="1"/>
+                    </pic:cNvPicPr>
+                  </pic:nvPicPr>
+                  <pic:blipFill>
+                    <a:blip r:embed="rId21"/>
+                    <a:stretch>
+                      <a:fillRect/>
+                    </a:stretch>
+                  </pic:blipFill>
+                  <pic:spPr bwMode="auto">
+                    <a:xfrm>
+                      <a:off x="0" y="0"/>
+                      <a:ext cx="5334000" cy="4000500"/>
+                    </a:xfrm>
+                    <a:prstGeom prst="rect">
+                      <a:avLst/>
+                    </a:prstGeom>
+                    <a:noFill/>
+                    <a:ln w="9525">
+                      <a:noFill/>
+                      <a:headEnd/>
+                      <a:tailEnd/>
+                    </a:ln>
+                  </pic:spPr>
+                </pic:pic>
+              </a:graphicData>
+            </a:graphic>
+          </wp:inline>
+        </w:drawing>
+      </w:r>
+    </w:p>
+    <w:p>
+      <w:pPr>
+        <w:pStyle w:val="BodyText"/>
+      </w:pPr>
       <w:r>
         <w:drawing>
           <wp:inline>
@@ -75,7 +124,7 @@
                     </pic:cNvPicPr>
                   </pic:nvPicPr>
                   <pic:blipFill>
-                    <a:blip r:embed="rId21"/>
+                    <a:blip r:embed="rId22"/>
                     <a:stretch>
                       <a:fillRect/>
                     </a:stretch>
@@ -117,48 +166,6 @@
                 <pic:pic>
                   <pic:nvPicPr>
                     <pic:cNvPr descr="fgas_check_files/figure-docx/compile_data_gwp-1.png" id="0" name="Picture"/>
-                    <pic:cNvPicPr>
-                      <a:picLocks noChangeArrowheads="1" noChangeAspect="1"/>
-                    </pic:cNvPicPr>
-                  </pic:nvPicPr>
-                  <pic:blipFill>
-                    <a:blip r:embed="rId22"/>
-                    <a:stretch>
-                      <a:fillRect/>
-                    </a:stretch>
-                  </pic:blipFill>
-                  <pic:spPr bwMode="auto">
-                    <a:xfrm>
-                      <a:off x="0" y="0"/>
-                      <a:ext cx="5334000" cy="2133600"/>
-                    </a:xfrm>
-                    <a:prstGeom prst="rect">
-                      <a:avLst/>
-                    </a:prstGeom>
-                    <a:noFill/>
-                    <a:ln w="9525">
-                      <a:noFill/>
-                      <a:headEnd/>
-                      <a:tailEnd/>
-                    </a:ln>
-                  </pic:spPr>
-                </pic:pic>
-              </a:graphicData>
-            </a:graphic>
-          </wp:inline>
-        </w:drawing>
-      </w:r>
-      <w:r>
-        <w:drawing>
-          <wp:inline>
-            <wp:extent cx="5334000" cy="2133600"/>
-            <wp:effectExtent b="0" l="0" r="0" t="0"/>
-            <wp:docPr descr="" title="" id="1" name="Picture"/>
-            <a:graphic>
-              <a:graphicData uri="http://schemas.openxmlformats.org/drawingml/2006/picture">
-                <pic:pic>
-                  <pic:nvPicPr>
-                    <pic:cNvPr descr="fgas_check_files/figure-docx/compile_data_gwp-2.png" id="0" name="Picture"/>
                     <pic:cNvPicPr>
                       <a:picLocks noChangeArrowheads="1" noChangeAspect="1"/>
                     </pic:cNvPicPr>
@@ -190,11 +197,6 @@
           </wp:inline>
         </w:drawing>
       </w:r>
-    </w:p>
-    <w:p>
-      <w:pPr>
-        <w:pStyle w:val="BodyText"/>
-      </w:pPr>
       <w:r>
         <w:drawing>
           <wp:inline>
@@ -205,7 +207,7 @@
               <a:graphicData uri="http://schemas.openxmlformats.org/drawingml/2006/picture">
                 <pic:pic>
                   <pic:nvPicPr>
-                    <pic:cNvPr descr="fgas_check_files/figure-docx/plots%20by%20region-1.png" id="0" name="Picture"/>
+                    <pic:cNvPr descr="fgas_check_files/figure-docx/compile_data_gwp-2.png" id="0" name="Picture"/>
                     <pic:cNvPicPr>
                       <a:picLocks noChangeArrowheads="1" noChangeAspect="1"/>
                     </pic:cNvPicPr>
@@ -237,6 +239,11 @@
           </wp:inline>
         </w:drawing>
       </w:r>
+    </w:p>
+    <w:p>
+      <w:pPr>
+        <w:pStyle w:val="BodyText"/>
+      </w:pPr>
       <w:r>
         <w:drawing>
           <wp:inline>
@@ -247,7 +254,7 @@
               <a:graphicData uri="http://schemas.openxmlformats.org/drawingml/2006/picture">
                 <pic:pic>
                   <pic:nvPicPr>
-                    <pic:cNvPr descr="fgas_check_files/figure-docx/plots%20by%20region-2.png" id="0" name="Picture"/>
+                    <pic:cNvPr descr="fgas_check_files/figure-docx/plots%20by%20region-1.png" id="0" name="Picture"/>
                     <pic:cNvPicPr>
                       <a:picLocks noChangeArrowheads="1" noChangeAspect="1"/>
                     </pic:cNvPicPr>
@@ -279,6 +286,48 @@
           </wp:inline>
         </w:drawing>
       </w:r>
+      <w:r>
+        <w:drawing>
+          <wp:inline>
+            <wp:extent cx="5334000" cy="2133600"/>
+            <wp:effectExtent b="0" l="0" r="0" t="0"/>
+            <wp:docPr descr="" title="" id="1" name="Picture"/>
+            <a:graphic>
+              <a:graphicData uri="http://schemas.openxmlformats.org/drawingml/2006/picture">
+                <pic:pic>
+                  <pic:nvPicPr>
+                    <pic:cNvPr descr="fgas_check_files/figure-docx/plots%20by%20region-2.png" id="0" name="Picture"/>
+                    <pic:cNvPicPr>
+                      <a:picLocks noChangeArrowheads="1" noChangeAspect="1"/>
+                    </pic:cNvPicPr>
+                  </pic:nvPicPr>
+                  <pic:blipFill>
+                    <a:blip r:embed="rId26"/>
+                    <a:stretch>
+                      <a:fillRect/>
+                    </a:stretch>
+                  </pic:blipFill>
+                  <pic:spPr bwMode="auto">
+                    <a:xfrm>
+                      <a:off x="0" y="0"/>
+                      <a:ext cx="5334000" cy="2133600"/>
+                    </a:xfrm>
+                    <a:prstGeom prst="rect">
+                      <a:avLst/>
+                    </a:prstGeom>
+                    <a:noFill/>
+                    <a:ln w="9525">
+                      <a:noFill/>
+                      <a:headEnd/>
+                      <a:tailEnd/>
+                    </a:ln>
+                  </pic:spPr>
+                </pic:pic>
+              </a:graphicData>
+            </a:graphic>
+          </wp:inline>
+        </w:drawing>
+      </w:r>
     </w:p>
     <w:p>
       <w:pPr>
@@ -300,7 +349,7 @@
                     </pic:cNvPicPr>
                   </pic:nvPicPr>
                   <pic:blipFill>
-                    <a:blip r:embed="rId26"/>
+                    <a:blip r:embed="rId27"/>
                     <a:stretch>
                       <a:fillRect/>
                     </a:stretch>
@@ -347,7 +396,7 @@
                     </pic:cNvPicPr>
                   </pic:nvPicPr>
                   <pic:blipFill>
-                    <a:blip r:embed="rId27"/>
+                    <a:blip r:embed="rId28"/>
                     <a:stretch>
                       <a:fillRect/>
                     </a:stretch>
@@ -392,7 +441,7 @@
                     </pic:cNvPicPr>
                   </pic:nvPicPr>
                   <pic:blipFill>
-                    <a:blip r:embed="rId28"/>
+                    <a:blip r:embed="rId29"/>
                     <a:stretch>
                       <a:fillRect/>
                     </a:stretch>
@@ -434,48 +483,6 @@
                 <pic:pic>
                   <pic:nvPicPr>
                     <pic:cNvPr descr="fgas_check_files/figure-docx/compile_data_gwp_1-1.png" id="0" name="Picture"/>
-                    <pic:cNvPicPr>
-                      <a:picLocks noChangeArrowheads="1" noChangeAspect="1"/>
-                    </pic:cNvPicPr>
-                  </pic:nvPicPr>
-                  <pic:blipFill>
-                    <a:blip r:embed="rId29"/>
-                    <a:stretch>
-                      <a:fillRect/>
-                    </a:stretch>
-                  </pic:blipFill>
-                  <pic:spPr bwMode="auto">
-                    <a:xfrm>
-                      <a:off x="0" y="0"/>
-                      <a:ext cx="5334000" cy="2133600"/>
-                    </a:xfrm>
-                    <a:prstGeom prst="rect">
-                      <a:avLst/>
-                    </a:prstGeom>
-                    <a:noFill/>
-                    <a:ln w="9525">
-                      <a:noFill/>
-                      <a:headEnd/>
-                      <a:tailEnd/>
-                    </a:ln>
-                  </pic:spPr>
-                </pic:pic>
-              </a:graphicData>
-            </a:graphic>
-          </wp:inline>
-        </w:drawing>
-      </w:r>
-      <w:r>
-        <w:drawing>
-          <wp:inline>
-            <wp:extent cx="5334000" cy="2133600"/>
-            <wp:effectExtent b="0" l="0" r="0" t="0"/>
-            <wp:docPr descr="" title="" id="1" name="Picture"/>
-            <a:graphic>
-              <a:graphicData uri="http://schemas.openxmlformats.org/drawingml/2006/picture">
-                <pic:pic>
-                  <pic:nvPicPr>
-                    <pic:cNvPr descr="fgas_check_files/figure-docx/compile_data_gwp_1-2.png" id="0" name="Picture"/>
                     <pic:cNvPicPr>
                       <a:picLocks noChangeArrowheads="1" noChangeAspect="1"/>
                     </pic:cNvPicPr>
@@ -507,11 +514,6 @@
           </wp:inline>
         </w:drawing>
       </w:r>
-    </w:p>
-    <w:p>
-      <w:pPr>
-        <w:pStyle w:val="BodyText"/>
-      </w:pPr>
       <w:r>
         <w:drawing>
           <wp:inline>
@@ -522,7 +524,7 @@
               <a:graphicData uri="http://schemas.openxmlformats.org/drawingml/2006/picture">
                 <pic:pic>
                   <pic:nvPicPr>
-                    <pic:cNvPr descr="fgas_check_files/figure-docx/plots%20by%20region%201-1.png" id="0" name="Picture"/>
+                    <pic:cNvPr descr="fgas_check_files/figure-docx/compile_data_gwp_1-2.png" id="0" name="Picture"/>
                     <pic:cNvPicPr>
                       <a:picLocks noChangeArrowheads="1" noChangeAspect="1"/>
                     </pic:cNvPicPr>
@@ -554,6 +556,11 @@
           </wp:inline>
         </w:drawing>
       </w:r>
+    </w:p>
+    <w:p>
+      <w:pPr>
+        <w:pStyle w:val="BodyText"/>
+      </w:pPr>
       <w:r>
         <w:drawing>
           <wp:inline>
@@ -564,7 +571,7 @@
               <a:graphicData uri="http://schemas.openxmlformats.org/drawingml/2006/picture">
                 <pic:pic>
                   <pic:nvPicPr>
-                    <pic:cNvPr descr="fgas_check_files/figure-docx/plots%20by%20region%201-2.png" id="0" name="Picture"/>
+                    <pic:cNvPr descr="fgas_check_files/figure-docx/plots%20by%20region%201-1.png" id="0" name="Picture"/>
                     <pic:cNvPicPr>
                       <a:picLocks noChangeArrowheads="1" noChangeAspect="1"/>
                     </pic:cNvPicPr>
@@ -596,6 +603,48 @@
           </wp:inline>
         </w:drawing>
       </w:r>
+      <w:r>
+        <w:drawing>
+          <wp:inline>
+            <wp:extent cx="5334000" cy="2133600"/>
+            <wp:effectExtent b="0" l="0" r="0" t="0"/>
+            <wp:docPr descr="" title="" id="1" name="Picture"/>
+            <a:graphic>
+              <a:graphicData uri="http://schemas.openxmlformats.org/drawingml/2006/picture">
+                <pic:pic>
+                  <pic:nvPicPr>
+                    <pic:cNvPr descr="fgas_check_files/figure-docx/plots%20by%20region%201-2.png" id="0" name="Picture"/>
+                    <pic:cNvPicPr>
+                      <a:picLocks noChangeArrowheads="1" noChangeAspect="1"/>
+                    </pic:cNvPicPr>
+                  </pic:nvPicPr>
+                  <pic:blipFill>
+                    <a:blip r:embed="rId33"/>
+                    <a:stretch>
+                      <a:fillRect/>
+                    </a:stretch>
+                  </pic:blipFill>
+                  <pic:spPr bwMode="auto">
+                    <a:xfrm>
+                      <a:off x="0" y="0"/>
+                      <a:ext cx="5334000" cy="2133600"/>
+                    </a:xfrm>
+                    <a:prstGeom prst="rect">
+                      <a:avLst/>
+                    </a:prstGeom>
+                    <a:noFill/>
+                    <a:ln w="9525">
+                      <a:noFill/>
+                      <a:headEnd/>
+                      <a:tailEnd/>
+                    </a:ln>
+                  </pic:spPr>
+                </pic:pic>
+              </a:graphicData>
+            </a:graphic>
+          </wp:inline>
+        </w:drawing>
+      </w:r>
     </w:p>
     <w:p>
       <w:pPr>
@@ -617,7 +666,7 @@
                     </pic:cNvPicPr>
                   </pic:nvPicPr>
                   <pic:blipFill>
-                    <a:blip r:embed="rId33"/>
+                    <a:blip r:embed="rId34"/>
                     <a:stretch>
                       <a:fillRect/>
                     </a:stretch>
@@ -646,7 +695,18 @@
     </w:p>
     <w:p>
       <w:pPr>
-        <w:pStyle w:val="BodyText"/>
+        <w:pStyle w:val="SourceCode"/>
+      </w:pPr>
+      <w:r>
+        <w:rPr>
+          <w:rStyle w:val="VerbatimChar"/>
+        </w:rPr>
+        <w:t xml:space="preserve">## Joining, by = "ISO"</w:t>
+      </w:r>
+    </w:p>
+    <w:p>
+      <w:pPr>
+        <w:pStyle w:val="FirstParagraph"/>
       </w:pPr>
       <w:r>
         <w:drawing>
@@ -664,7 +724,7 @@
                     </pic:cNvPicPr>
                   </pic:nvPicPr>
                   <pic:blipFill>
-                    <a:blip r:embed="rId34"/>
+                    <a:blip r:embed="rId35"/>
                     <a:stretch>
                       <a:fillRect/>
                     </a:stretch>
